--- a/event.docx
+++ b/event.docx
@@ -150,14 +150,7 @@
                 <w:szCs w:val="32"/>
               </w:rPr>
               <w:br/>
-              <w:t>50 coin@</w:t>
-            </w:r>
-            <w:r>
-              <w:rPr>
-                <w:sz w:val="32"/>
-                <w:szCs w:val="32"/>
-              </w:rPr>
-              <w:t xml:space="preserve"> x5</w:t>
+              <w:t>50 coin@ x5</w:t>
             </w:r>
           </w:p>
         </w:tc>
@@ -371,15 +364,7 @@
                 <w:szCs w:val="32"/>
               </w:rPr>
               <w:br/>
-              <w:t>50 coin @</w:t>
-            </w:r>
-            <w:r>
-              <w:rPr>
-                <w:noProof/>
-                <w:sz w:val="32"/>
-                <w:szCs w:val="32"/>
-              </w:rPr>
-              <w:t xml:space="preserve"> x5</w:t>
+              <w:t>50 coin @ x5</w:t>
             </w:r>
           </w:p>
         </w:tc>
@@ -598,15 +583,7 @@
                 <w:szCs w:val="32"/>
               </w:rPr>
               <w:br/>
-              <w:t>50 coin @</w:t>
-            </w:r>
-            <w:r>
-              <w:rPr>
-                <w:noProof/>
-                <w:sz w:val="32"/>
-                <w:szCs w:val="32"/>
-              </w:rPr>
-              <w:t xml:space="preserve"> x5</w:t>
+              <w:t>50 coin @ x5</w:t>
             </w:r>
           </w:p>
         </w:tc>
@@ -825,15 +802,7 @@
                 <w:szCs w:val="32"/>
               </w:rPr>
               <w:br/>
-              <w:t>50 coin @</w:t>
-            </w:r>
-            <w:r>
-              <w:rPr>
-                <w:noProof/>
-                <w:sz w:val="32"/>
-                <w:szCs w:val="32"/>
-              </w:rPr>
-              <w:t xml:space="preserve"> x5</w:t>
+              <w:t>50 coin @ x5</w:t>
             </w:r>
           </w:p>
         </w:tc>
@@ -1052,15 +1021,7 @@
                 <w:szCs w:val="32"/>
               </w:rPr>
               <w:br/>
-              <w:t>50 coin @</w:t>
-            </w:r>
-            <w:r>
-              <w:rPr>
-                <w:noProof/>
-                <w:sz w:val="32"/>
-                <w:szCs w:val="32"/>
-              </w:rPr>
-              <w:t xml:space="preserve"> x5</w:t>
+              <w:t>50 coin @ x5</w:t>
             </w:r>
           </w:p>
         </w:tc>
@@ -1441,6 +1402,210 @@
               </w:rPr>
               <w:t>/ 1 round (50 slot)</w:t>
             </w:r>
+          </w:p>
+        </w:tc>
+      </w:tr>
+      <w:tr>
+        <w:tc>
+          <w:tcPr>
+            <w:tcW w:w="7778" w:type="dxa"/>
+            <w:vAlign w:val="center"/>
+          </w:tcPr>
+          <w:p>
+            <w:pPr>
+              <w:rPr>
+                <w:noProof/>
+              </w:rPr>
+            </w:pPr>
+            <w:r>
+              <w:rPr>
+                <w:noProof/>
+              </w:rPr>
+              <w:drawing>
+                <wp:inline distT="0" distB="0" distL="0" distR="0" wp14:anchorId="18BAD777" wp14:editId="066772F0">
+                  <wp:extent cx="4803775" cy="1499870"/>
+                  <wp:effectExtent l="0" t="0" r="0" b="5080"/>
+                  <wp:docPr id="14" name="Picture 14"/>
+                  <wp:cNvGraphicFramePr>
+                    <a:graphicFrameLocks xmlns:a="http://schemas.openxmlformats.org/drawingml/2006/main" noChangeAspect="1"/>
+                  </wp:cNvGraphicFramePr>
+                  <a:graphic xmlns:a="http://schemas.openxmlformats.org/drawingml/2006/main">
+                    <a:graphicData uri="http://schemas.openxmlformats.org/drawingml/2006/picture">
+                      <pic:pic xmlns:pic="http://schemas.openxmlformats.org/drawingml/2006/picture">
+                        <pic:nvPicPr>
+                          <pic:cNvPr id="0" name="Picture 1"/>
+                          <pic:cNvPicPr>
+                            <a:picLocks noChangeAspect="1" noChangeArrowheads="1"/>
+                          </pic:cNvPicPr>
+                        </pic:nvPicPr>
+                        <pic:blipFill>
+                          <a:blip r:embed="rId14">
+                            <a:extLst>
+                              <a:ext uri="{28A0092B-C50C-407E-A947-70E740481C1C}">
+                                <a14:useLocalDpi xmlns:a14="http://schemas.microsoft.com/office/drawing/2010/main" val="0"/>
+                              </a:ext>
+                            </a:extLst>
+                          </a:blip>
+                          <a:srcRect/>
+                          <a:stretch>
+                            <a:fillRect/>
+                          </a:stretch>
+                        </pic:blipFill>
+                        <pic:spPr bwMode="auto">
+                          <a:xfrm>
+                            <a:off x="0" y="0"/>
+                            <a:ext cx="4803775" cy="1499870"/>
+                          </a:xfrm>
+                          <a:prstGeom prst="rect">
+                            <a:avLst/>
+                          </a:prstGeom>
+                          <a:noFill/>
+                          <a:ln>
+                            <a:noFill/>
+                          </a:ln>
+                        </pic:spPr>
+                      </pic:pic>
+                    </a:graphicData>
+                  </a:graphic>
+                </wp:inline>
+              </w:drawing>
+            </w:r>
+          </w:p>
+        </w:tc>
+        <w:tc>
+          <w:tcPr>
+            <w:tcW w:w="2136" w:type="dxa"/>
+            <w:vAlign w:val="center"/>
+          </w:tcPr>
+          <w:p>
+            <w:pPr>
+              <w:jc w:val="center"/>
+              <w:rPr>
+                <w:rFonts w:hint="eastAsia"/>
+                <w:noProof/>
+                <w:sz w:val="32"/>
+                <w:szCs w:val="32"/>
+              </w:rPr>
+            </w:pPr>
+            <w:r>
+              <w:rPr>
+                <w:noProof/>
+                <w:sz w:val="32"/>
+                <w:szCs w:val="32"/>
+              </w:rPr>
+              <w:drawing>
+                <wp:inline distT="0" distB="0" distL="0" distR="0" wp14:anchorId="379E6AA2" wp14:editId="1DB61F32">
+                  <wp:extent cx="1219200" cy="1219200"/>
+                  <wp:effectExtent l="0" t="0" r="0" b="0"/>
+                  <wp:docPr id="15" name="Picture 15"/>
+                  <wp:cNvGraphicFramePr>
+                    <a:graphicFrameLocks xmlns:a="http://schemas.openxmlformats.org/drawingml/2006/main" noChangeAspect="1"/>
+                  </wp:cNvGraphicFramePr>
+                  <a:graphic xmlns:a="http://schemas.openxmlformats.org/drawingml/2006/main">
+                    <a:graphicData uri="http://schemas.openxmlformats.org/drawingml/2006/picture">
+                      <pic:pic xmlns:pic="http://schemas.openxmlformats.org/drawingml/2006/picture">
+                        <pic:nvPicPr>
+                          <pic:cNvPr id="0" name="Picture 2"/>
+                          <pic:cNvPicPr>
+                            <a:picLocks noChangeAspect="1" noChangeArrowheads="1"/>
+                          </pic:cNvPicPr>
+                        </pic:nvPicPr>
+                        <pic:blipFill>
+                          <a:blip r:embed="rId15">
+                            <a:extLst>
+                              <a:ext uri="{28A0092B-C50C-407E-A947-70E740481C1C}">
+                                <a14:useLocalDpi xmlns:a14="http://schemas.microsoft.com/office/drawing/2010/main" val="0"/>
+                              </a:ext>
+                            </a:extLst>
+                          </a:blip>
+                          <a:srcRect/>
+                          <a:stretch>
+                            <a:fillRect/>
+                          </a:stretch>
+                        </pic:blipFill>
+                        <pic:spPr bwMode="auto">
+                          <a:xfrm>
+                            <a:off x="0" y="0"/>
+                            <a:ext cx="1219200" cy="1219200"/>
+                          </a:xfrm>
+                          <a:prstGeom prst="rect">
+                            <a:avLst/>
+                          </a:prstGeom>
+                          <a:noFill/>
+                          <a:ln>
+                            <a:noFill/>
+                          </a:ln>
+                        </pic:spPr>
+                      </pic:pic>
+                    </a:graphicData>
+                  </a:graphic>
+                </wp:inline>
+              </w:drawing>
+            </w:r>
+            <w:r>
+              <w:rPr>
+                <w:noProof/>
+                <w:sz w:val="32"/>
+                <w:szCs w:val="32"/>
+              </w:rPr>
+              <w:t>x5</w:t>
+            </w:r>
+          </w:p>
+          <w:p>
+            <w:pPr>
+              <w:jc w:val="center"/>
+              <w:rPr>
+                <w:noProof/>
+                <w:sz w:val="32"/>
+                <w:szCs w:val="32"/>
+              </w:rPr>
+            </w:pPr>
+            <w:r>
+              <w:rPr>
+                <w:noProof/>
+                <w:sz w:val="32"/>
+                <w:szCs w:val="32"/>
+              </w:rPr>
+              <w:t>50 coin @ x5</w:t>
+            </w:r>
+          </w:p>
+        </w:tc>
+        <w:tc>
+          <w:tcPr>
+            <w:tcW w:w="236" w:type="dxa"/>
+          </w:tcPr>
+          <w:p>
+            <w:pPr>
+              <w:jc w:val="center"/>
+              <w:rPr>
+                <w:noProof/>
+                <w:sz w:val="32"/>
+                <w:szCs w:val="32"/>
+              </w:rPr>
+            </w:pPr>
+          </w:p>
+          <w:p>
+            <w:pPr>
+              <w:rPr>
+                <w:noProof/>
+                <w:sz w:val="32"/>
+                <w:szCs w:val="32"/>
+              </w:rPr>
+            </w:pPr>
+          </w:p>
+        </w:tc>
+        <w:tc>
+          <w:tcPr>
+            <w:tcW w:w="4096" w:type="dxa"/>
+          </w:tcPr>
+          <w:p>
+            <w:pPr>
+              <w:rPr>
+                <w:noProof/>
+                <w:sz w:val="40"/>
+                <w:szCs w:val="40"/>
+              </w:rPr>
+            </w:pPr>
           </w:p>
         </w:tc>
       </w:tr>
@@ -1999,6 +2164,29 @@
     <w:uiPriority w:val="99"/>
     <w:rsid w:val="00402A63"/>
   </w:style>
+  <w:style w:type="character" w:styleId="Hyperlink">
+    <w:name w:val="Hyperlink"/>
+    <w:basedOn w:val="DefaultParagraphFont"/>
+    <w:uiPriority w:val="99"/>
+    <w:unhideWhenUsed/>
+    <w:rsid w:val="008D45A9"/>
+    <w:rPr>
+      <w:color w:val="0563C1" w:themeColor="hyperlink"/>
+      <w:u w:val="single"/>
+    </w:rPr>
+  </w:style>
+  <w:style w:type="character" w:styleId="UnresolvedMention">
+    <w:name w:val="Unresolved Mention"/>
+    <w:basedOn w:val="DefaultParagraphFont"/>
+    <w:uiPriority w:val="99"/>
+    <w:semiHidden/>
+    <w:unhideWhenUsed/>
+    <w:rsid w:val="008D45A9"/>
+    <w:rPr>
+      <w:color w:val="605E5C"/>
+      <w:shd w:val="clear" w:color="auto" w:fill="E1DFDD"/>
+    </w:rPr>
+  </w:style>
 </w:styles>
 </file>
 

--- a/event.docx
+++ b/event.docx
@@ -1,6 +1,6 @@
 
 <file path=word/document.xml><?xml version="1.0" encoding="utf-8"?>
-<w:document xmlns:wpc="http://schemas.microsoft.com/office/word/2010/wordprocessingCanvas" xmlns:cx="http://schemas.microsoft.com/office/drawing/2014/chartex" xmlns:cx1="http://schemas.microsoft.com/office/drawing/2015/9/8/chartex" xmlns:cx2="http://schemas.microsoft.com/office/drawing/2015/10/21/chartex" xmlns:cx3="http://schemas.microsoft.com/office/drawing/2016/5/9/chartex" xmlns:cx4="http://schemas.microsoft.com/office/drawing/2016/5/10/chartex" xmlns:cx5="http://schemas.microsoft.com/office/drawing/2016/5/11/chartex" xmlns:cx6="http://schemas.microsoft.com/office/drawing/2016/5/12/chartex" xmlns:cx7="http://schemas.microsoft.com/office/drawing/2016/5/13/chartex" xmlns:cx8="http://schemas.microsoft.com/office/drawing/2016/5/14/chartex" xmlns:mc="http://schemas.openxmlformats.org/markup-compatibility/2006" xmlns:aink="http://schemas.microsoft.com/office/drawing/2016/ink" xmlns:am3d="http://schemas.microsoft.com/office/drawing/2017/model3d" xmlns:o="urn:schemas-microsoft-com:office:office" xmlns:r="http://schemas.openxmlformats.org/officeDocument/2006/relationships" xmlns:m="http://schemas.openxmlformats.org/officeDocument/2006/math" xmlns:v="urn:schemas-microsoft-com:vml" xmlns:wp14="http://schemas.microsoft.com/office/word/2010/wordprocessingDrawing" xmlns:wp="http://schemas.openxmlformats.org/drawingml/2006/wordprocessingDrawing" xmlns:w10="urn:schemas-microsoft-com:office:word" xmlns:w="http://schemas.openxmlformats.org/wordprocessingml/2006/main" xmlns:w14="http://schemas.microsoft.com/office/word/2010/wordml" xmlns:w15="http://schemas.microsoft.com/office/word/2012/wordml" xmlns:w16cid="http://schemas.microsoft.com/office/word/2016/wordml/cid" xmlns:w16se="http://schemas.microsoft.com/office/word/2015/wordml/symex" xmlns:wpg="http://schemas.microsoft.com/office/word/2010/wordprocessingGroup" xmlns:wpi="http://schemas.microsoft.com/office/word/2010/wordprocessingInk" xmlns:wne="http://schemas.microsoft.com/office/word/2006/wordml" xmlns:wps="http://schemas.microsoft.com/office/word/2010/wordprocessingShape" mc:Ignorable="w14 w15 w16se w16cid wp14">
+<w:document xmlns:wpc="http://schemas.microsoft.com/office/word/2010/wordprocessingCanvas" xmlns:cx="http://schemas.microsoft.com/office/drawing/2014/chartex" xmlns:cx1="http://schemas.microsoft.com/office/drawing/2015/9/8/chartex" xmlns:cx2="http://schemas.microsoft.com/office/drawing/2015/10/21/chartex" xmlns:cx3="http://schemas.microsoft.com/office/drawing/2016/5/9/chartex" xmlns:cx4="http://schemas.microsoft.com/office/drawing/2016/5/10/chartex" xmlns:cx5="http://schemas.microsoft.com/office/drawing/2016/5/11/chartex" xmlns:cx6="http://schemas.microsoft.com/office/drawing/2016/5/12/chartex" xmlns:cx7="http://schemas.microsoft.com/office/drawing/2016/5/13/chartex" xmlns:cx8="http://schemas.microsoft.com/office/drawing/2016/5/14/chartex" xmlns:mc="http://schemas.openxmlformats.org/markup-compatibility/2006" xmlns:aink="http://schemas.microsoft.com/office/drawing/2016/ink" xmlns:am3d="http://schemas.microsoft.com/office/drawing/2017/model3d" xmlns:o="urn:schemas-microsoft-com:office:office" xmlns:r="http://schemas.openxmlformats.org/officeDocument/2006/relationships" xmlns:m="http://schemas.openxmlformats.org/officeDocument/2006/math" xmlns:v="urn:schemas-microsoft-com:vml" xmlns:wp14="http://schemas.microsoft.com/office/word/2010/wordprocessingDrawing" xmlns:wp="http://schemas.openxmlformats.org/drawingml/2006/wordprocessingDrawing" xmlns:w10="urn:schemas-microsoft-com:office:word" xmlns:w="http://schemas.openxmlformats.org/wordprocessingml/2006/main" xmlns:w14="http://schemas.microsoft.com/office/word/2010/wordml" xmlns:w15="http://schemas.microsoft.com/office/word/2012/wordml" xmlns:w16cex="http://schemas.microsoft.com/office/word/2018/wordml/cex" xmlns:w16cid="http://schemas.microsoft.com/office/word/2016/wordml/cid" xmlns:w16="http://schemas.microsoft.com/office/word/2018/wordml" xmlns:w16se="http://schemas.microsoft.com/office/word/2015/wordml/symex" xmlns:wpg="http://schemas.microsoft.com/office/word/2010/wordprocessingGroup" xmlns:wpi="http://schemas.microsoft.com/office/word/2010/wordprocessingInk" xmlns:wne="http://schemas.microsoft.com/office/word/2006/wordml" xmlns:wps="http://schemas.microsoft.com/office/word/2010/wordprocessingShape" mc:Ignorable="w14 w15 w16se w16cid w16 w16cex wp14">
   <w:body>
     <w:tbl>
       <w:tblPr>
@@ -9,15 +9,16 @@
         <w:tblLook w:val="04A0" w:firstRow="1" w:lastRow="0" w:firstColumn="1" w:lastColumn="0" w:noHBand="0" w:noVBand="1"/>
       </w:tblPr>
       <w:tblGrid>
-        <w:gridCol w:w="5400"/>
-        <w:gridCol w:w="1532"/>
-        <w:gridCol w:w="1530"/>
-        <w:gridCol w:w="888"/>
+        <w:gridCol w:w="4886"/>
+        <w:gridCol w:w="1401"/>
+        <w:gridCol w:w="1399"/>
+        <w:gridCol w:w="822"/>
+        <w:gridCol w:w="842"/>
       </w:tblGrid>
       <w:tr>
         <w:tc>
           <w:tcPr>
-            <w:tcW w:w="7778" w:type="dxa"/>
+            <w:tcW w:w="7781" w:type="dxa"/>
             <w:vAlign w:val="center"/>
           </w:tcPr>
           <w:p>
@@ -156,7 +157,7 @@
         </w:tc>
         <w:tc>
           <w:tcPr>
-            <w:tcW w:w="236" w:type="dxa"/>
+            <w:tcW w:w="2133" w:type="dxa"/>
           </w:tcPr>
           <w:p>
             <w:pPr>
@@ -222,6 +223,28 @@
                 <w:szCs w:val="40"/>
               </w:rPr>
               <w:t>/ 1 round (50 slot)</w:t>
+            </w:r>
+          </w:p>
+        </w:tc>
+        <w:tc>
+          <w:tcPr>
+            <w:tcW w:w="4096" w:type="dxa"/>
+          </w:tcPr>
+          <w:p>
+            <w:pPr>
+              <w:rPr>
+                <w:noProof/>
+                <w:sz w:val="40"/>
+                <w:szCs w:val="40"/>
+              </w:rPr>
+            </w:pPr>
+            <w:r>
+              <w:rPr>
+                <w:noProof/>
+                <w:sz w:val="40"/>
+                <w:szCs w:val="40"/>
+              </w:rPr>
+              <w:t>22916</w:t>
             </w:r>
           </w:p>
         </w:tc>
@@ -229,7 +252,7 @@
       <w:tr>
         <w:tc>
           <w:tcPr>
-            <w:tcW w:w="7778" w:type="dxa"/>
+            <w:tcW w:w="7781" w:type="dxa"/>
             <w:vAlign w:val="center"/>
           </w:tcPr>
           <w:p>
@@ -370,7 +393,7 @@
         </w:tc>
         <w:tc>
           <w:tcPr>
-            <w:tcW w:w="236" w:type="dxa"/>
+            <w:tcW w:w="2133" w:type="dxa"/>
           </w:tcPr>
           <w:p>
             <w:pPr>
@@ -435,7 +458,39 @@
                 <w:sz w:val="40"/>
                 <w:szCs w:val="40"/>
               </w:rPr>
-              <w:t>/ 1 round (50 slot)</w:t>
+              <w:t xml:space="preserve">/ 1 round (50 </w:t>
+            </w:r>
+            <w:r>
+              <w:rPr>
+                <w:noProof/>
+                <w:sz w:val="40"/>
+                <w:szCs w:val="40"/>
+              </w:rPr>
+              <w:lastRenderedPageBreak/>
+              <w:t>slot)</w:t>
+            </w:r>
+          </w:p>
+        </w:tc>
+        <w:tc>
+          <w:tcPr>
+            <w:tcW w:w="4096" w:type="dxa"/>
+          </w:tcPr>
+          <w:p>
+            <w:pPr>
+              <w:rPr>
+                <w:noProof/>
+                <w:sz w:val="40"/>
+                <w:szCs w:val="40"/>
+              </w:rPr>
+            </w:pPr>
+            <w:r>
+              <w:rPr>
+                <w:noProof/>
+                <w:sz w:val="40"/>
+                <w:szCs w:val="40"/>
+              </w:rPr>
+              <w:lastRenderedPageBreak/>
+              <w:t>15010</w:t>
             </w:r>
           </w:p>
         </w:tc>
@@ -443,7 +498,7 @@
       <w:tr>
         <w:tc>
           <w:tcPr>
-            <w:tcW w:w="7778" w:type="dxa"/>
+            <w:tcW w:w="7781" w:type="dxa"/>
             <w:vAlign w:val="center"/>
           </w:tcPr>
           <w:p>
@@ -589,7 +644,7 @@
         </w:tc>
         <w:tc>
           <w:tcPr>
-            <w:tcW w:w="236" w:type="dxa"/>
+            <w:tcW w:w="2133" w:type="dxa"/>
           </w:tcPr>
           <w:p>
             <w:pPr>
@@ -655,6 +710,28 @@
                 <w:szCs w:val="40"/>
               </w:rPr>
               <w:t>/ 1 round (50 slot)</w:t>
+            </w:r>
+          </w:p>
+        </w:tc>
+        <w:tc>
+          <w:tcPr>
+            <w:tcW w:w="4096" w:type="dxa"/>
+          </w:tcPr>
+          <w:p>
+            <w:pPr>
+              <w:rPr>
+                <w:noProof/>
+                <w:sz w:val="40"/>
+                <w:szCs w:val="40"/>
+              </w:rPr>
+            </w:pPr>
+            <w:r>
+              <w:rPr>
+                <w:noProof/>
+                <w:sz w:val="40"/>
+                <w:szCs w:val="40"/>
+              </w:rPr>
+              <w:t>15984</w:t>
             </w:r>
           </w:p>
         </w:tc>
@@ -662,7 +739,7 @@
       <w:tr>
         <w:tc>
           <w:tcPr>
-            <w:tcW w:w="7778" w:type="dxa"/>
+            <w:tcW w:w="7781" w:type="dxa"/>
             <w:vAlign w:val="center"/>
           </w:tcPr>
           <w:p>
@@ -808,7 +885,7 @@
         </w:tc>
         <w:tc>
           <w:tcPr>
-            <w:tcW w:w="236" w:type="dxa"/>
+            <w:tcW w:w="2133" w:type="dxa"/>
           </w:tcPr>
           <w:p>
             <w:pPr>
@@ -874,6 +951,28 @@
                 <w:szCs w:val="40"/>
               </w:rPr>
               <w:t>/ 1 round (50 slot)</w:t>
+            </w:r>
+          </w:p>
+        </w:tc>
+        <w:tc>
+          <w:tcPr>
+            <w:tcW w:w="4096" w:type="dxa"/>
+          </w:tcPr>
+          <w:p>
+            <w:pPr>
+              <w:rPr>
+                <w:noProof/>
+                <w:sz w:val="40"/>
+                <w:szCs w:val="40"/>
+              </w:rPr>
+            </w:pPr>
+            <w:r>
+              <w:rPr>
+                <w:noProof/>
+                <w:sz w:val="40"/>
+                <w:szCs w:val="40"/>
+              </w:rPr>
+              <w:t>10122</w:t>
             </w:r>
           </w:p>
         </w:tc>
@@ -881,7 +980,7 @@
       <w:tr>
         <w:tc>
           <w:tcPr>
-            <w:tcW w:w="7778" w:type="dxa"/>
+            <w:tcW w:w="7781" w:type="dxa"/>
             <w:vAlign w:val="center"/>
           </w:tcPr>
           <w:p>
@@ -1027,7 +1126,7 @@
         </w:tc>
         <w:tc>
           <w:tcPr>
-            <w:tcW w:w="236" w:type="dxa"/>
+            <w:tcW w:w="2133" w:type="dxa"/>
           </w:tcPr>
           <w:p>
             <w:pPr>
@@ -1168,11 +1267,33 @@
             </w:r>
           </w:p>
         </w:tc>
+        <w:tc>
+          <w:tcPr>
+            <w:tcW w:w="4096" w:type="dxa"/>
+          </w:tcPr>
+          <w:p>
+            <w:pPr>
+              <w:rPr>
+                <w:noProof/>
+                <w:sz w:val="40"/>
+                <w:szCs w:val="40"/>
+              </w:rPr>
+            </w:pPr>
+            <w:r>
+              <w:rPr>
+                <w:noProof/>
+                <w:sz w:val="40"/>
+                <w:szCs w:val="40"/>
+              </w:rPr>
+              <w:t>14515</w:t>
+            </w:r>
+          </w:p>
+        </w:tc>
       </w:tr>
       <w:tr>
         <w:tc>
           <w:tcPr>
-            <w:tcW w:w="7778" w:type="dxa"/>
+            <w:tcW w:w="7781" w:type="dxa"/>
             <w:vAlign w:val="center"/>
           </w:tcPr>
           <w:p>
@@ -1318,7 +1439,7 @@
         </w:tc>
         <w:tc>
           <w:tcPr>
-            <w:tcW w:w="236" w:type="dxa"/>
+            <w:tcW w:w="2133" w:type="dxa"/>
           </w:tcPr>
           <w:p>
             <w:pPr>
@@ -1401,6 +1522,28 @@
                 <w:szCs w:val="40"/>
               </w:rPr>
               <w:t>/ 1 round (50 slot)</w:t>
+            </w:r>
+          </w:p>
+        </w:tc>
+        <w:tc>
+          <w:tcPr>
+            <w:tcW w:w="4096" w:type="dxa"/>
+          </w:tcPr>
+          <w:p>
+            <w:pPr>
+              <w:rPr>
+                <w:noProof/>
+                <w:sz w:val="40"/>
+                <w:szCs w:val="40"/>
+              </w:rPr>
+            </w:pPr>
+            <w:r>
+              <w:rPr>
+                <w:noProof/>
+                <w:sz w:val="40"/>
+                <w:szCs w:val="40"/>
+              </w:rPr>
+              <w:t>9430</w:t>
             </w:r>
           </w:p>
         </w:tc>
@@ -1408,7 +1551,7 @@
       <w:tr>
         <w:tc>
           <w:tcPr>
-            <w:tcW w:w="7778" w:type="dxa"/>
+            <w:tcW w:w="7781" w:type="dxa"/>
             <w:vAlign w:val="center"/>
           </w:tcPr>
           <w:p>
@@ -1481,7 +1624,6 @@
             <w:pPr>
               <w:jc w:val="center"/>
               <w:rPr>
-                <w:rFonts w:hint="eastAsia"/>
                 <w:noProof/>
                 <w:sz w:val="32"/>
                 <w:szCs w:val="32"/>
@@ -1572,7 +1714,7 @@
         </w:tc>
         <w:tc>
           <w:tcPr>
-            <w:tcW w:w="236" w:type="dxa"/>
+            <w:tcW w:w="2133" w:type="dxa"/>
           </w:tcPr>
           <w:p>
             <w:pPr>
@@ -1590,6 +1732,20 @@
                 <w:noProof/>
                 <w:sz w:val="32"/>
                 <w:szCs w:val="32"/>
+              </w:rPr>
+            </w:pPr>
+          </w:p>
+        </w:tc>
+        <w:tc>
+          <w:tcPr>
+            <w:tcW w:w="4096" w:type="dxa"/>
+          </w:tcPr>
+          <w:p>
+            <w:pPr>
+              <w:rPr>
+                <w:noProof/>
+                <w:sz w:val="40"/>
+                <w:szCs w:val="40"/>
               </w:rPr>
             </w:pPr>
           </w:p>
@@ -1626,7 +1782,7 @@
 </file>
 
 <file path=word/endnotes.xml><?xml version="1.0" encoding="utf-8"?>
-<w:endnotes xmlns:wpc="http://schemas.microsoft.com/office/word/2010/wordprocessingCanvas" xmlns:cx="http://schemas.microsoft.com/office/drawing/2014/chartex" xmlns:cx1="http://schemas.microsoft.com/office/drawing/2015/9/8/chartex" xmlns:cx2="http://schemas.microsoft.com/office/drawing/2015/10/21/chartex" xmlns:cx3="http://schemas.microsoft.com/office/drawing/2016/5/9/chartex" xmlns:cx4="http://schemas.microsoft.com/office/drawing/2016/5/10/chartex" xmlns:cx5="http://schemas.microsoft.com/office/drawing/2016/5/11/chartex" xmlns:cx6="http://schemas.microsoft.com/office/drawing/2016/5/12/chartex" xmlns:cx7="http://schemas.microsoft.com/office/drawing/2016/5/13/chartex" xmlns:cx8="http://schemas.microsoft.com/office/drawing/2016/5/14/chartex" xmlns:mc="http://schemas.openxmlformats.org/markup-compatibility/2006" xmlns:aink="http://schemas.microsoft.com/office/drawing/2016/ink" xmlns:am3d="http://schemas.microsoft.com/office/drawing/2017/model3d" xmlns:o="urn:schemas-microsoft-com:office:office" xmlns:r="http://schemas.openxmlformats.org/officeDocument/2006/relationships" xmlns:m="http://schemas.openxmlformats.org/officeDocument/2006/math" xmlns:v="urn:schemas-microsoft-com:vml" xmlns:wp14="http://schemas.microsoft.com/office/word/2010/wordprocessingDrawing" xmlns:wp="http://schemas.openxmlformats.org/drawingml/2006/wordprocessingDrawing" xmlns:w10="urn:schemas-microsoft-com:office:word" xmlns:w="http://schemas.openxmlformats.org/wordprocessingml/2006/main" xmlns:w14="http://schemas.microsoft.com/office/word/2010/wordml" xmlns:w15="http://schemas.microsoft.com/office/word/2012/wordml" xmlns:w16cid="http://schemas.microsoft.com/office/word/2016/wordml/cid" xmlns:w16se="http://schemas.microsoft.com/office/word/2015/wordml/symex" xmlns:wpg="http://schemas.microsoft.com/office/word/2010/wordprocessingGroup" xmlns:wpi="http://schemas.microsoft.com/office/word/2010/wordprocessingInk" xmlns:wne="http://schemas.microsoft.com/office/word/2006/wordml" xmlns:wps="http://schemas.microsoft.com/office/word/2010/wordprocessingShape" mc:Ignorable="w14 w15 w16se w16cid wp14">
+<w:endnotes xmlns:wpc="http://schemas.microsoft.com/office/word/2010/wordprocessingCanvas" xmlns:cx="http://schemas.microsoft.com/office/drawing/2014/chartex" xmlns:cx1="http://schemas.microsoft.com/office/drawing/2015/9/8/chartex" xmlns:cx2="http://schemas.microsoft.com/office/drawing/2015/10/21/chartex" xmlns:cx3="http://schemas.microsoft.com/office/drawing/2016/5/9/chartex" xmlns:cx4="http://schemas.microsoft.com/office/drawing/2016/5/10/chartex" xmlns:cx5="http://schemas.microsoft.com/office/drawing/2016/5/11/chartex" xmlns:cx6="http://schemas.microsoft.com/office/drawing/2016/5/12/chartex" xmlns:cx7="http://schemas.microsoft.com/office/drawing/2016/5/13/chartex" xmlns:cx8="http://schemas.microsoft.com/office/drawing/2016/5/14/chartex" xmlns:mc="http://schemas.openxmlformats.org/markup-compatibility/2006" xmlns:aink="http://schemas.microsoft.com/office/drawing/2016/ink" xmlns:am3d="http://schemas.microsoft.com/office/drawing/2017/model3d" xmlns:o="urn:schemas-microsoft-com:office:office" xmlns:r="http://schemas.openxmlformats.org/officeDocument/2006/relationships" xmlns:m="http://schemas.openxmlformats.org/officeDocument/2006/math" xmlns:v="urn:schemas-microsoft-com:vml" xmlns:wp14="http://schemas.microsoft.com/office/word/2010/wordprocessingDrawing" xmlns:wp="http://schemas.openxmlformats.org/drawingml/2006/wordprocessingDrawing" xmlns:w10="urn:schemas-microsoft-com:office:word" xmlns:w="http://schemas.openxmlformats.org/wordprocessingml/2006/main" xmlns:w14="http://schemas.microsoft.com/office/word/2010/wordml" xmlns:w15="http://schemas.microsoft.com/office/word/2012/wordml" xmlns:w16cex="http://schemas.microsoft.com/office/word/2018/wordml/cex" xmlns:w16cid="http://schemas.microsoft.com/office/word/2016/wordml/cid" xmlns:w16="http://schemas.microsoft.com/office/word/2018/wordml" xmlns:w16se="http://schemas.microsoft.com/office/word/2015/wordml/symex" xmlns:wpg="http://schemas.microsoft.com/office/word/2010/wordprocessingGroup" xmlns:wpi="http://schemas.microsoft.com/office/word/2010/wordprocessingInk" xmlns:wne="http://schemas.microsoft.com/office/word/2006/wordml" xmlns:wps="http://schemas.microsoft.com/office/word/2010/wordprocessingShape" mc:Ignorable="w14 w15 w16se w16cid w16 w16cex wp14">
   <w:endnote w:type="separator" w:id="-1">
     <w:p>
       <w:pPr>
@@ -1651,7 +1807,7 @@
 </file>
 
 <file path=word/footnotes.xml><?xml version="1.0" encoding="utf-8"?>
-<w:footnotes xmlns:wpc="http://schemas.microsoft.com/office/word/2010/wordprocessingCanvas" xmlns:cx="http://schemas.microsoft.com/office/drawing/2014/chartex" xmlns:cx1="http://schemas.microsoft.com/office/drawing/2015/9/8/chartex" xmlns:cx2="http://schemas.microsoft.com/office/drawing/2015/10/21/chartex" xmlns:cx3="http://schemas.microsoft.com/office/drawing/2016/5/9/chartex" xmlns:cx4="http://schemas.microsoft.com/office/drawing/2016/5/10/chartex" xmlns:cx5="http://schemas.microsoft.com/office/drawing/2016/5/11/chartex" xmlns:cx6="http://schemas.microsoft.com/office/drawing/2016/5/12/chartex" xmlns:cx7="http://schemas.microsoft.com/office/drawing/2016/5/13/chartex" xmlns:cx8="http://schemas.microsoft.com/office/drawing/2016/5/14/chartex" xmlns:mc="http://schemas.openxmlformats.org/markup-compatibility/2006" xmlns:aink="http://schemas.microsoft.com/office/drawing/2016/ink" xmlns:am3d="http://schemas.microsoft.com/office/drawing/2017/model3d" xmlns:o="urn:schemas-microsoft-com:office:office" xmlns:r="http://schemas.openxmlformats.org/officeDocument/2006/relationships" xmlns:m="http://schemas.openxmlformats.org/officeDocument/2006/math" xmlns:v="urn:schemas-microsoft-com:vml" xmlns:wp14="http://schemas.microsoft.com/office/word/2010/wordprocessingDrawing" xmlns:wp="http://schemas.openxmlformats.org/drawingml/2006/wordprocessingDrawing" xmlns:w10="urn:schemas-microsoft-com:office:word" xmlns:w="http://schemas.openxmlformats.org/wordprocessingml/2006/main" xmlns:w14="http://schemas.microsoft.com/office/word/2010/wordml" xmlns:w15="http://schemas.microsoft.com/office/word/2012/wordml" xmlns:w16cid="http://schemas.microsoft.com/office/word/2016/wordml/cid" xmlns:w16se="http://schemas.microsoft.com/office/word/2015/wordml/symex" xmlns:wpg="http://schemas.microsoft.com/office/word/2010/wordprocessingGroup" xmlns:wpi="http://schemas.microsoft.com/office/word/2010/wordprocessingInk" xmlns:wne="http://schemas.microsoft.com/office/word/2006/wordml" xmlns:wps="http://schemas.microsoft.com/office/word/2010/wordprocessingShape" mc:Ignorable="w14 w15 w16se w16cid wp14">
+<w:footnotes xmlns:wpc="http://schemas.microsoft.com/office/word/2010/wordprocessingCanvas" xmlns:cx="http://schemas.microsoft.com/office/drawing/2014/chartex" xmlns:cx1="http://schemas.microsoft.com/office/drawing/2015/9/8/chartex" xmlns:cx2="http://schemas.microsoft.com/office/drawing/2015/10/21/chartex" xmlns:cx3="http://schemas.microsoft.com/office/drawing/2016/5/9/chartex" xmlns:cx4="http://schemas.microsoft.com/office/drawing/2016/5/10/chartex" xmlns:cx5="http://schemas.microsoft.com/office/drawing/2016/5/11/chartex" xmlns:cx6="http://schemas.microsoft.com/office/drawing/2016/5/12/chartex" xmlns:cx7="http://schemas.microsoft.com/office/drawing/2016/5/13/chartex" xmlns:cx8="http://schemas.microsoft.com/office/drawing/2016/5/14/chartex" xmlns:mc="http://schemas.openxmlformats.org/markup-compatibility/2006" xmlns:aink="http://schemas.microsoft.com/office/drawing/2016/ink" xmlns:am3d="http://schemas.microsoft.com/office/drawing/2017/model3d" xmlns:o="urn:schemas-microsoft-com:office:office" xmlns:r="http://schemas.openxmlformats.org/officeDocument/2006/relationships" xmlns:m="http://schemas.openxmlformats.org/officeDocument/2006/math" xmlns:v="urn:schemas-microsoft-com:vml" xmlns:wp14="http://schemas.microsoft.com/office/word/2010/wordprocessingDrawing" xmlns:wp="http://schemas.openxmlformats.org/drawingml/2006/wordprocessingDrawing" xmlns:w10="urn:schemas-microsoft-com:office:word" xmlns:w="http://schemas.openxmlformats.org/wordprocessingml/2006/main" xmlns:w14="http://schemas.microsoft.com/office/word/2010/wordml" xmlns:w15="http://schemas.microsoft.com/office/word/2012/wordml" xmlns:w16cex="http://schemas.microsoft.com/office/word/2018/wordml/cex" xmlns:w16cid="http://schemas.microsoft.com/office/word/2016/wordml/cid" xmlns:w16="http://schemas.microsoft.com/office/word/2018/wordml" xmlns:w16se="http://schemas.microsoft.com/office/word/2015/wordml/symex" xmlns:wpg="http://schemas.microsoft.com/office/word/2010/wordprocessingGroup" xmlns:wpi="http://schemas.microsoft.com/office/word/2010/wordprocessingInk" xmlns:wne="http://schemas.microsoft.com/office/word/2006/wordml" xmlns:wps="http://schemas.microsoft.com/office/word/2010/wordprocessingShape" mc:Ignorable="w14 w15 w16se w16cid w16 w16cex wp14">
   <w:footnote w:type="separator" w:id="-1">
     <w:p>
       <w:pPr>
@@ -1676,7 +1832,7 @@
 </file>
 
 <file path=word/styles.xml><?xml version="1.0" encoding="utf-8"?>
-<w:styles xmlns:mc="http://schemas.openxmlformats.org/markup-compatibility/2006" xmlns:r="http://schemas.openxmlformats.org/officeDocument/2006/relationships" xmlns:w="http://schemas.openxmlformats.org/wordprocessingml/2006/main" xmlns:w14="http://schemas.microsoft.com/office/word/2010/wordml" xmlns:w15="http://schemas.microsoft.com/office/word/2012/wordml" xmlns:w16cid="http://schemas.microsoft.com/office/word/2016/wordml/cid" xmlns:w16se="http://schemas.microsoft.com/office/word/2015/wordml/symex" mc:Ignorable="w14 w15 w16se w16cid">
+<w:styles xmlns:mc="http://schemas.openxmlformats.org/markup-compatibility/2006" xmlns:r="http://schemas.openxmlformats.org/officeDocument/2006/relationships" xmlns:w="http://schemas.openxmlformats.org/wordprocessingml/2006/main" xmlns:w14="http://schemas.microsoft.com/office/word/2010/wordml" xmlns:w15="http://schemas.microsoft.com/office/word/2012/wordml" xmlns:w16cex="http://schemas.microsoft.com/office/word/2018/wordml/cex" xmlns:w16cid="http://schemas.microsoft.com/office/word/2016/wordml/cid" xmlns:w16="http://schemas.microsoft.com/office/word/2018/wordml" xmlns:w16se="http://schemas.microsoft.com/office/word/2015/wordml/symex" mc:Ignorable="w14 w15 w16se w16cid w16 w16cex">
   <w:docDefaults>
     <w:rPrDefault>
       <w:rPr>
